--- a/Introduction.docx
+++ b/Introduction.docx
@@ -4,69 +4,225 @@
   <w:body>
     <w:p>
       <w:r>
-        <w:t>Layout</w:t>
+        <w:rPr>
+          <w:b/>
+          <w:bCs/>
+        </w:rPr>
+        <w:t>Introduction Outline:</w:t>
       </w:r>
     </w:p>
     <w:p>
       <w:pPr>
-        <w:pStyle w:val="ListParagraph"/>
         <w:numPr>
           <w:ilvl w:val="0"/>
-          <w:numId w:val="2"/>
+          <w:numId w:val="3"/>
         </w:numPr>
       </w:pPr>
       <w:r>
-        <w:t>Introduction to reproductive altruism</w:t>
+        <w:rPr>
+          <w:b/>
+          <w:bCs/>
+        </w:rPr>
+        <w:t>Reproductive Altruism and Task Specialization:</w:t>
       </w:r>
     </w:p>
     <w:p>
       <w:pPr>
-        <w:pStyle w:val="ListParagraph"/>
+        <w:numPr>
+          <w:ilvl w:val="1"/>
+          <w:numId w:val="3"/>
+        </w:numPr>
+      </w:pPr>
+      <w:r>
+        <w:t>Introduce reproductive altruism as a concept where individuals forego personal reproduction for the collective benefit.</w:t>
+      </w:r>
+    </w:p>
+    <w:p>
+      <w:pPr>
+        <w:numPr>
+          <w:ilvl w:val="1"/>
+          <w:numId w:val="3"/>
+        </w:numPr>
+      </w:pPr>
+      <w:r>
+        <w:t xml:space="preserve">Discuss the evolutionary implications and its occurrence across various taxa, emphasizing its convergent evolution (Waddington, 1953; West-Eberhard, 1987; </w:t>
+      </w:r>
+      <w:proofErr w:type="spellStart"/>
+      <w:r>
+        <w:t>Linksvayer</w:t>
+      </w:r>
+      <w:proofErr w:type="spellEnd"/>
+      <w:r>
+        <w:t xml:space="preserve"> and Wade, 2005).</w:t>
+      </w:r>
+    </w:p>
+    <w:p>
+      <w:pPr>
+        <w:numPr>
+          <w:ilvl w:val="1"/>
+          <w:numId w:val="3"/>
+        </w:numPr>
+      </w:pPr>
+      <w:r>
+        <w:t>Highlight the interrelation between reproductive altruism and task specialization in eusocial societies.</w:t>
+      </w:r>
+    </w:p>
+    <w:p>
+      <w:pPr>
         <w:numPr>
           <w:ilvl w:val="0"/>
-          <w:numId w:val="2"/>
+          <w:numId w:val="3"/>
         </w:numPr>
       </w:pPr>
       <w:r>
-        <w:t>Existing theories on the rise of eusociality</w:t>
-      </w:r>
-      <w:r>
-        <w:t xml:space="preserve"> and their lacunae</w:t>
+        <w:rPr>
+          <w:b/>
+          <w:bCs/>
+        </w:rPr>
+        <w:t>Eusociality: A Reproductive Framework:</w:t>
       </w:r>
     </w:p>
     <w:p>
       <w:pPr>
-        <w:pStyle w:val="ListParagraph"/>
+        <w:numPr>
+          <w:ilvl w:val="1"/>
+          <w:numId w:val="3"/>
+        </w:numPr>
+      </w:pPr>
+      <w:r>
+        <w:t>Explore the general framework of eusociality and the various factors that contribute to its emergence.</w:t>
+      </w:r>
+    </w:p>
+    <w:p>
+      <w:pPr>
+        <w:numPr>
+          <w:ilvl w:val="1"/>
+          <w:numId w:val="3"/>
+        </w:numPr>
+      </w:pPr>
+      <w:r>
+        <w:t xml:space="preserve">Discuss the benefits of reproductive specialization and division of </w:t>
+      </w:r>
+      <w:proofErr w:type="spellStart"/>
+      <w:r>
+        <w:t>labor</w:t>
+      </w:r>
+      <w:proofErr w:type="spellEnd"/>
+      <w:r>
+        <w:t xml:space="preserve"> within a eusocial structure.</w:t>
+      </w:r>
+    </w:p>
+    <w:p>
+      <w:pPr>
+        <w:numPr>
+          <w:ilvl w:val="1"/>
+          <w:numId w:val="3"/>
+        </w:numPr>
+      </w:pPr>
+      <w:r>
+        <w:t>Provide a brief overview of eusociality in wasps, setting the stage for a more in-depth examination (Hunt, 2012; Jones and Robinson, 2018).</w:t>
+      </w:r>
+    </w:p>
+    <w:p>
+      <w:pPr>
         <w:numPr>
           <w:ilvl w:val="0"/>
-          <w:numId w:val="2"/>
+          <w:numId w:val="3"/>
         </w:numPr>
       </w:pPr>
       <w:r>
-        <w:t>Ovarian groundplan hypothesis and explanation</w:t>
+        <w:rPr>
+          <w:b/>
+          <w:bCs/>
+        </w:rPr>
+        <w:t xml:space="preserve">The Ovarian </w:t>
+      </w:r>
+      <w:proofErr w:type="spellStart"/>
+      <w:r>
+        <w:rPr>
+          <w:b/>
+          <w:bCs/>
+        </w:rPr>
+        <w:t>Groundplan</w:t>
+      </w:r>
+      <w:proofErr w:type="spellEnd"/>
+      <w:r>
+        <w:rPr>
+          <w:b/>
+          <w:bCs/>
+        </w:rPr>
+        <w:t xml:space="preserve"> Hypothesis:</w:t>
       </w:r>
     </w:p>
     <w:p>
       <w:pPr>
-        <w:pStyle w:val="ListParagraph"/>
         <w:numPr>
-          <w:ilvl w:val="0"/>
-          <w:numId w:val="2"/>
+          <w:ilvl w:val="1"/>
+          <w:numId w:val="3"/>
         </w:numPr>
       </w:pPr>
       <w:r>
-        <w:t>Wrap up</w:t>
-      </w:r>
-      <w:r>
-        <w:t xml:space="preserve"> with maternal care and nest architecture</w:t>
-      </w:r>
-      <w:r>
-        <w:t xml:space="preserve">, intro to </w:t>
-      </w:r>
-      <w:r>
-        <w:t>simulations.</w:t>
+        <w:t xml:space="preserve">Introduce the ovarian </w:t>
+      </w:r>
+      <w:proofErr w:type="spellStart"/>
+      <w:r>
+        <w:t>groundplan</w:t>
+      </w:r>
+      <w:proofErr w:type="spellEnd"/>
+      <w:r>
+        <w:t xml:space="preserve"> hypothesis as a theoretical framework explaining the origins of reproductive altruism and task specialization.</w:t>
       </w:r>
     </w:p>
+    <w:p>
+      <w:pPr>
+        <w:numPr>
+          <w:ilvl w:val="1"/>
+          <w:numId w:val="3"/>
+        </w:numPr>
+      </w:pPr>
+      <w:r>
+        <w:t>Discuss how this hypothesis posits the existence of pre-determined reproductive roles within a colony.</w:t>
+      </w:r>
+    </w:p>
+    <w:p>
+      <w:pPr>
+        <w:numPr>
+          <w:ilvl w:val="1"/>
+          <w:numId w:val="3"/>
+        </w:numPr>
+      </w:pPr>
+      <w:r>
+        <w:t xml:space="preserve">Highlight the role of genetic predispositions and ovarian development in shaping the division of </w:t>
+      </w:r>
+      <w:proofErr w:type="spellStart"/>
+      <w:r>
+        <w:t>labor</w:t>
+      </w:r>
+      <w:proofErr w:type="spellEnd"/>
+      <w:r>
+        <w:t xml:space="preserve"> and reproductive strategies within eusocial communities.</w:t>
+      </w:r>
+    </w:p>
+    <w:p>
+      <w:pPr>
+        <w:numPr>
+          <w:ilvl w:val="1"/>
+          <w:numId w:val="3"/>
+        </w:numPr>
+      </w:pPr>
+      <w:r>
+        <w:t xml:space="preserve">Provide a nuanced understanding of ovarian </w:t>
+      </w:r>
+      <w:proofErr w:type="spellStart"/>
+      <w:r>
+        <w:t>groundplan</w:t>
+      </w:r>
+      <w:proofErr w:type="spellEnd"/>
+      <w:r>
+        <w:t xml:space="preserve"> hypothesis by incorporating insights from various studies (Hunt, 2021; Kennedy and Radford, 2020; Kreider and Penn, n.d.).</w:t>
+      </w:r>
+    </w:p>
+    <w:p/>
     <w:sectPr>
       <w:pgSz w:w="11906" w:h="16838"/>
       <w:pgMar w:top="1440" w:right="1440" w:bottom="1440" w:left="1440" w:header="708" w:footer="708" w:gutter="0"/>
@@ -305,11 +461,131 @@
       </w:rPr>
     </w:lvl>
   </w:abstractNum>
+  <w:abstractNum w:abstractNumId="2" w15:restartNumberingAfterBreak="0">
+    <w:nsid w:val="6A546D97"/>
+    <w:multiLevelType w:val="multilevel"/>
+    <w:tmpl w:val="1D26A748"/>
+    <w:lvl w:ilvl="0">
+      <w:start w:val="1"/>
+      <w:numFmt w:val="decimal"/>
+      <w:lvlText w:val="%1."/>
+      <w:lvlJc w:val="left"/>
+      <w:pPr>
+        <w:tabs>
+          <w:tab w:val="num" w:pos="720"/>
+        </w:tabs>
+        <w:ind w:left="720" w:hanging="360"/>
+      </w:pPr>
+    </w:lvl>
+    <w:lvl w:ilvl="1">
+      <w:start w:val="1"/>
+      <w:numFmt w:val="bullet"/>
+      <w:lvlText w:val=""/>
+      <w:lvlJc w:val="left"/>
+      <w:pPr>
+        <w:tabs>
+          <w:tab w:val="num" w:pos="1440"/>
+        </w:tabs>
+        <w:ind w:left="1440" w:hanging="360"/>
+      </w:pPr>
+      <w:rPr>
+        <w:rFonts w:ascii="Symbol" w:hAnsi="Symbol" w:hint="default"/>
+        <w:sz w:val="20"/>
+      </w:rPr>
+    </w:lvl>
+    <w:lvl w:ilvl="2" w:tentative="1">
+      <w:start w:val="1"/>
+      <w:numFmt w:val="decimal"/>
+      <w:lvlText w:val="%3."/>
+      <w:lvlJc w:val="left"/>
+      <w:pPr>
+        <w:tabs>
+          <w:tab w:val="num" w:pos="2160"/>
+        </w:tabs>
+        <w:ind w:left="2160" w:hanging="360"/>
+      </w:pPr>
+    </w:lvl>
+    <w:lvl w:ilvl="3" w:tentative="1">
+      <w:start w:val="1"/>
+      <w:numFmt w:val="decimal"/>
+      <w:lvlText w:val="%4."/>
+      <w:lvlJc w:val="left"/>
+      <w:pPr>
+        <w:tabs>
+          <w:tab w:val="num" w:pos="2880"/>
+        </w:tabs>
+        <w:ind w:left="2880" w:hanging="360"/>
+      </w:pPr>
+    </w:lvl>
+    <w:lvl w:ilvl="4" w:tentative="1">
+      <w:start w:val="1"/>
+      <w:numFmt w:val="decimal"/>
+      <w:lvlText w:val="%5."/>
+      <w:lvlJc w:val="left"/>
+      <w:pPr>
+        <w:tabs>
+          <w:tab w:val="num" w:pos="3600"/>
+        </w:tabs>
+        <w:ind w:left="3600" w:hanging="360"/>
+      </w:pPr>
+    </w:lvl>
+    <w:lvl w:ilvl="5" w:tentative="1">
+      <w:start w:val="1"/>
+      <w:numFmt w:val="decimal"/>
+      <w:lvlText w:val="%6."/>
+      <w:lvlJc w:val="left"/>
+      <w:pPr>
+        <w:tabs>
+          <w:tab w:val="num" w:pos="4320"/>
+        </w:tabs>
+        <w:ind w:left="4320" w:hanging="360"/>
+      </w:pPr>
+    </w:lvl>
+    <w:lvl w:ilvl="6" w:tentative="1">
+      <w:start w:val="1"/>
+      <w:numFmt w:val="decimal"/>
+      <w:lvlText w:val="%7."/>
+      <w:lvlJc w:val="left"/>
+      <w:pPr>
+        <w:tabs>
+          <w:tab w:val="num" w:pos="5040"/>
+        </w:tabs>
+        <w:ind w:left="5040" w:hanging="360"/>
+      </w:pPr>
+    </w:lvl>
+    <w:lvl w:ilvl="7" w:tentative="1">
+      <w:start w:val="1"/>
+      <w:numFmt w:val="decimal"/>
+      <w:lvlText w:val="%8."/>
+      <w:lvlJc w:val="left"/>
+      <w:pPr>
+        <w:tabs>
+          <w:tab w:val="num" w:pos="5760"/>
+        </w:tabs>
+        <w:ind w:left="5760" w:hanging="360"/>
+      </w:pPr>
+    </w:lvl>
+    <w:lvl w:ilvl="8" w:tentative="1">
+      <w:start w:val="1"/>
+      <w:numFmt w:val="decimal"/>
+      <w:lvlText w:val="%9."/>
+      <w:lvlJc w:val="left"/>
+      <w:pPr>
+        <w:tabs>
+          <w:tab w:val="num" w:pos="6480"/>
+        </w:tabs>
+        <w:ind w:left="6480" w:hanging="360"/>
+      </w:pPr>
+    </w:lvl>
+  </w:abstractNum>
   <w:num w:numId="1" w16cid:durableId="513346198">
     <w:abstractNumId w:val="1"/>
   </w:num>
   <w:num w:numId="2" w16cid:durableId="47151930">
     <w:abstractNumId w:val="0"/>
+  </w:num>
+  <w:num w:numId="3" w16cid:durableId="107091228">
+    <w:abstractNumId w:val="2"/>
   </w:num>
 </w:numbering>
 </file>
@@ -741,7 +1017,6 @@
   <w:style w:type="character" w:default="1" w:styleId="DefaultParagraphFont">
     <w:name w:val="Default Paragraph Font"/>
     <w:uiPriority w:val="1"/>
-    <w:semiHidden/>
     <w:unhideWhenUsed/>
   </w:style>
   <w:style w:type="table" w:default="1" w:styleId="TableNormal">

--- a/Introduction.docx
+++ b/Introduction.docx
@@ -3,15 +3,6 @@
 <w:document xmlns:wpc="http://schemas.microsoft.com/office/word/2010/wordprocessingCanvas" xmlns:cx="http://schemas.microsoft.com/office/drawing/2014/chartex" xmlns:cx1="http://schemas.microsoft.com/office/drawing/2015/9/8/chartex" xmlns:cx2="http://schemas.microsoft.com/office/drawing/2015/10/21/chartex" xmlns:cx3="http://schemas.microsoft.com/office/drawing/2016/5/9/chartex" xmlns:cx4="http://schemas.microsoft.com/office/drawing/2016/5/10/chartex" xmlns:cx5="http://schemas.microsoft.com/office/drawing/2016/5/11/chartex" xmlns:cx6="http://schemas.microsoft.com/office/drawing/2016/5/12/chartex" xmlns:cx7="http://schemas.microsoft.com/office/drawing/2016/5/13/chartex" xmlns:cx8="http://schemas.microsoft.com/office/drawing/2016/5/14/chartex" xmlns:mc="http://schemas.openxmlformats.org/markup-compatibility/2006" xmlns:aink="http://schemas.microsoft.com/office/drawing/2016/ink" xmlns:am3d="http://schemas.microsoft.com/office/drawing/2017/model3d" xmlns:o="urn:schemas-microsoft-com:office:office" xmlns:oel="http://schemas.microsoft.com/office/2019/extlst" xmlns:r="http://schemas.openxmlformats.org/officeDocument/2006/relationships" xmlns:m="http://schemas.openxmlformats.org/officeDocument/2006/math" xmlns:v="urn:schemas-microsoft-com:vml" xmlns:wp14="http://schemas.microsoft.com/office/word/2010/wordprocessingDrawing" xmlns:wp="http://schemas.openxmlformats.org/drawingml/2006/wordprocessingDrawing" xmlns:w10="urn:schemas-microsoft-com:office:word" xmlns:w="http://schemas.openxmlformats.org/wordprocessingml/2006/main" xmlns:w14="http://schemas.microsoft.com/office/word/2010/wordml" xmlns:w15="http://schemas.microsoft.com/office/word/2012/wordml" xmlns:w16cex="http://schemas.microsoft.com/office/word/2018/wordml/cex" xmlns:w16cid="http://schemas.microsoft.com/office/word/2016/wordml/cid" xmlns:w16="http://schemas.microsoft.com/office/word/2018/wordml" xmlns:w16sdtdh="http://schemas.microsoft.com/office/word/2020/wordml/sdtdatahash" xmlns:w16se="http://schemas.microsoft.com/office/word/2015/wordml/symex" xmlns:wpg="http://schemas.microsoft.com/office/word/2010/wordprocessingGroup" xmlns:wpi="http://schemas.microsoft.com/office/word/2010/wordprocessingInk" xmlns:wne="http://schemas.microsoft.com/office/word/2006/wordml" xmlns:wps="http://schemas.microsoft.com/office/word/2010/wordprocessingShape" mc:Ignorable="w14 w15 w16se w16cid w16 w16cex w16sdtdh wp14">
   <w:body>
     <w:p>
-      <w:r>
-        <w:rPr>
-          <w:b/>
-          <w:bCs/>
-        </w:rPr>
-        <w:t>Introduction Outline:</w:t>
-      </w:r>
-    </w:p>
-    <w:p>
       <w:pPr>
         <w:numPr>
           <w:ilvl w:val="0"/>
@@ -45,15 +36,7 @@
         </w:numPr>
       </w:pPr>
       <w:r>
-        <w:t xml:space="preserve">Discuss the evolutionary implications and its occurrence across various taxa, emphasizing its convergent evolution (Waddington, 1953; West-Eberhard, 1987; </w:t>
-      </w:r>
-      <w:proofErr w:type="spellStart"/>
-      <w:r>
-        <w:t>Linksvayer</w:t>
-      </w:r>
-      <w:proofErr w:type="spellEnd"/>
-      <w:r>
-        <w:t xml:space="preserve"> and Wade, 2005).</w:t>
+        <w:t>Discuss the evolutionary implications and its occurrence across various taxa, emphasizing its convergent evolution (Waddington, 1953; West-Eberhard, 1987; Linksvayer and Wade, 2005).</w:t>
       </w:r>
     </w:p>
     <w:p>
@@ -64,7 +47,10 @@
         </w:numPr>
       </w:pPr>
       <w:r>
-        <w:t>Highlight the interrelation between reproductive altruism and task specialization in eusocial societies.</w:t>
+        <w:t>interrelation between reproductive altruism and task specialization in eusocial societies.</w:t>
+      </w:r>
+      <w:r>
+        <w:t>??</w:t>
       </w:r>
     </w:p>
     <w:p>
@@ -90,7 +76,7 @@
         </w:numPr>
       </w:pPr>
       <w:r>
-        <w:t>Explore the general framework of eusociality and the various factors that contribute to its emergence.</w:t>
+        <w:t>general framework of eusociality and the various factors that contribute to its emergence.</w:t>
       </w:r>
     </w:p>
     <w:p>
@@ -101,15 +87,7 @@
         </w:numPr>
       </w:pPr>
       <w:r>
-        <w:t xml:space="preserve">Discuss the benefits of reproductive specialization and division of </w:t>
-      </w:r>
-      <w:proofErr w:type="spellStart"/>
-      <w:r>
-        <w:t>labor</w:t>
-      </w:r>
-      <w:proofErr w:type="spellEnd"/>
-      <w:r>
-        <w:t xml:space="preserve"> within a eusocial structure.</w:t>
+        <w:t>Discuss the benefits of reproductive specialization and division of labor within a eusocial structure.</w:t>
       </w:r>
     </w:p>
     <w:p>
@@ -120,7 +98,13 @@
         </w:numPr>
       </w:pPr>
       <w:r>
-        <w:t>Provide a brief overview of eusociality in wasps, setting the stage for a more in-depth examination (Hunt, 2012; Jones and Robinson, 2018).</w:t>
+        <w:t>Provide a brief overview of eusociality in wasps</w:t>
+      </w:r>
+      <w:r>
+        <w:t xml:space="preserve"> </w:t>
+      </w:r>
+      <w:r>
+        <w:t>(Hunt, 2012; Jones and Robinson, 2018).</w:t>
       </w:r>
     </w:p>
     <w:p>
@@ -135,23 +119,7 @@
           <w:b/>
           <w:bCs/>
         </w:rPr>
-        <w:t xml:space="preserve">The Ovarian </w:t>
-      </w:r>
-      <w:proofErr w:type="spellStart"/>
-      <w:r>
-        <w:rPr>
-          <w:b/>
-          <w:bCs/>
-        </w:rPr>
-        <w:t>Groundplan</w:t>
-      </w:r>
-      <w:proofErr w:type="spellEnd"/>
-      <w:r>
-        <w:rPr>
-          <w:b/>
-          <w:bCs/>
-        </w:rPr>
-        <w:t xml:space="preserve"> Hypothesis:</w:t>
+        <w:t>The Ovarian Groundplan Hypothesis:</w:t>
       </w:r>
     </w:p>
     <w:p>
@@ -162,15 +130,7 @@
         </w:numPr>
       </w:pPr>
       <w:r>
-        <w:t xml:space="preserve">Introduce the ovarian </w:t>
-      </w:r>
-      <w:proofErr w:type="spellStart"/>
-      <w:r>
-        <w:t>groundplan</w:t>
-      </w:r>
-      <w:proofErr w:type="spellEnd"/>
-      <w:r>
-        <w:t xml:space="preserve"> hypothesis as a theoretical framework explaining the origins of reproductive altruism and task specialization.</w:t>
+        <w:t>Introduce the ovarian groundplan hypothesis as a theoretical framework explaining the origins of reproductive altruism and task specialization.</w:t>
       </w:r>
     </w:p>
     <w:p>
@@ -181,7 +141,7 @@
         </w:numPr>
       </w:pPr>
       <w:r>
-        <w:t>Discuss how this hypothesis posits the existence of pre-determined reproductive roles within a colony.</w:t>
+        <w:t>how this hypothesis posits the existence of pre-determined reproductive roles within a colony.</w:t>
       </w:r>
     </w:p>
     <w:p>
@@ -192,15 +152,7 @@
         </w:numPr>
       </w:pPr>
       <w:r>
-        <w:t xml:space="preserve">Highlight the role of genetic predispositions and ovarian development in shaping the division of </w:t>
-      </w:r>
-      <w:proofErr w:type="spellStart"/>
-      <w:r>
-        <w:t>labor</w:t>
-      </w:r>
-      <w:proofErr w:type="spellEnd"/>
-      <w:r>
-        <w:t xml:space="preserve"> and reproductive strategies within eusocial communities.</w:t>
+        <w:t>role of genetic predispositions and ovarian development in shaping the division of labor and reproductive strategies within eusocial communities.</w:t>
       </w:r>
     </w:p>
     <w:p>
@@ -211,15 +163,7 @@
         </w:numPr>
       </w:pPr>
       <w:r>
-        <w:t xml:space="preserve">Provide a nuanced understanding of ovarian </w:t>
-      </w:r>
-      <w:proofErr w:type="spellStart"/>
-      <w:r>
-        <w:t>groundplan</w:t>
-      </w:r>
-      <w:proofErr w:type="spellEnd"/>
-      <w:r>
-        <w:t xml:space="preserve"> hypothesis by incorporating insights from various studies (Hunt, 2021; Kennedy and Radford, 2020; Kreider and Penn, n.d.).</w:t>
+        <w:t>understanding of ovarian groundplan hypothesis by incorporating insights from various studies (Hunt, 2021; Kennedy and Radford, 2020; Kreider and Penn, n.d.).</w:t>
       </w:r>
     </w:p>
     <w:p/>
@@ -1017,6 +961,7 @@
   <w:style w:type="character" w:default="1" w:styleId="DefaultParagraphFont">
     <w:name w:val="Default Paragraph Font"/>
     <w:uiPriority w:val="1"/>
+    <w:semiHidden/>
     <w:unhideWhenUsed/>
   </w:style>
   <w:style w:type="table" w:default="1" w:styleId="TableNormal">
